--- a/ERP/Diseño/Casos de uso/Facturacion/CFDI Cancelacion.docx
+++ b/ERP/Diseño/Casos de uso/Facturacion/CFDI Cancelacion.docx
@@ -238,6 +238,7 @@
               <w:t xml:space="preserve">. </w:t>
             </w:r>
           </w:p>
+          <w:p/>
           <w:p>
             <w:pPr>
               <w:pStyle w:val="Prrafodelista"/>
@@ -247,9 +248,10 @@
               </w:numPr>
             </w:pPr>
             <w:r>
-              <w:t>El sistema envía al proveedor de folios electrónicos PAC el archivo XML.</w:t>
-            </w:r>
-          </w:p>
+              <w:t>El sistema obtiene el atributo UUID.</w:t>
+            </w:r>
+          </w:p>
+          <w:p/>
           <w:p>
             <w:pPr>
               <w:pStyle w:val="Prrafodelista"/>
@@ -259,6 +261,25 @@
               </w:numPr>
             </w:pPr>
             <w:r>
+              <w:t xml:space="preserve">El sistema envía al proveedor de folios electrónicos PAC el </w:t>
+            </w:r>
+            <w:r>
+              <w:t>atributo UUID</w:t>
+            </w:r>
+            <w:r>
+              <w:t>.</w:t>
+            </w:r>
+          </w:p>
+          <w:p/>
+          <w:p>
+            <w:pPr>
+              <w:pStyle w:val="Prrafodelista"/>
+              <w:numPr>
+                <w:ilvl w:val="0"/>
+                <w:numId w:val="1"/>
+              </w:numPr>
+            </w:pPr>
+            <w:r>
               <w:t>El sistema recibe el archivo XML</w:t>
             </w:r>
             <w:r>
@@ -268,6 +289,7 @@
               <w:t>.</w:t>
             </w:r>
           </w:p>
+          <w:p/>
           <w:p>
             <w:pPr>
               <w:pStyle w:val="Prrafodelista"/>
